--- a/PDRMYE/GUÍAS RÁPIDAS/CPH/Participaciones Federales/IEPS.docx
+++ b/PDRMYE/GUÍAS RÁPIDAS/CPH/Participaciones Federales/IEPS.docx
@@ -259,16 +259,16 @@
         <mc:AlternateContent>
           <mc:Choice Requires="wps">
             <w:drawing>
-              <wp:anchor distT="0" distB="0" distL="114300" distR="114300" simplePos="0" relativeHeight="251781120" behindDoc="0" locked="0" layoutInCell="1" allowOverlap="1" wp14:anchorId="6E426A2F" wp14:editId="28D1BE99">
+              <wp:anchor distT="0" distB="0" distL="114300" distR="114300" simplePos="0" relativeHeight="251781120" behindDoc="0" locked="0" layoutInCell="1" allowOverlap="1" wp14:anchorId="6E426A2F" wp14:editId="0481EE35">
                 <wp:simplePos x="0" y="0"/>
                 <wp:positionH relativeFrom="margin">
-                  <wp:posOffset>-888749</wp:posOffset>
+                  <wp:posOffset>-890012</wp:posOffset>
                 </wp:positionH>
                 <wp:positionV relativeFrom="paragraph">
-                  <wp:posOffset>378416</wp:posOffset>
+                  <wp:posOffset>373046</wp:posOffset>
                 </wp:positionV>
-                <wp:extent cx="7357110" cy="933907"/>
-                <wp:effectExtent l="57150" t="38100" r="53340" b="76200"/>
+                <wp:extent cx="7357110" cy="1204111"/>
+                <wp:effectExtent l="57150" t="38100" r="53340" b="72390"/>
                 <wp:wrapNone/>
                 <wp:docPr id="4" name="Rectángulo 4"/>
                 <wp:cNvGraphicFramePr/>
@@ -279,7 +279,7 @@
                       <wps:spPr>
                         <a:xfrm>
                           <a:off x="0" y="0"/>
-                          <a:ext cx="7357110" cy="933907"/>
+                          <a:ext cx="7357110" cy="1204111"/>
                         </a:xfrm>
                         <a:prstGeom prst="rect">
                           <a:avLst/>
@@ -321,7 +321,7 @@
                                 <w:szCs w:val="36"/>
                                 <w:lang w:val="es-MX"/>
                               </w:rPr>
-                              <w:t>GUÍA RÁPIDA</w:t>
+                              <w:t xml:space="preserve">GUÍA RÁPIDA DE OPERACIONES DE LA PLATAFORMA DE DISTRIBUCIÓN DE RECURSOS A MUNICIPIOS Y </w:t>
                             </w:r>
                             <w:r>
                               <w:rPr>
@@ -331,7 +331,7 @@
                                 <w:szCs w:val="36"/>
                                 <w:lang w:val="es-MX"/>
                               </w:rPr>
-                              <w:t xml:space="preserve"> DE OPERACIONES DE LA PLATAFORMA DE DISTRIBUCIÓN DE RECURSOS A MUNICIPIOS Y ENTIDADES</w:t>
+                              <w:t>ORGANISMOS PÚBLICOS DESCENTRALIZADOS</w:t>
                             </w:r>
                             <w:r>
                               <w:rPr>
@@ -342,8 +342,40 @@
                                 <w:lang w:val="es-MX"/>
                               </w:rPr>
                               <w:br/>
-                              <w:t>MÓDULO “DIRECCIÓN DE PLANEACIÓN HACENDARÍA”</w:t>
+                              <w:t>MÓDULO “</w:t>
                             </w:r>
+                            <w:r>
+                              <w:rPr>
+                                <w:rFonts w:ascii="Arial" w:hAnsi="Arial" w:cs="Arial"/>
+                                <w:b/>
+                                <w:sz w:val="36"/>
+                                <w:szCs w:val="36"/>
+                                <w:lang w:val="es-MX"/>
+                              </w:rPr>
+                              <w:t>COORDINACIÓN</w:t>
+                            </w:r>
+                            <w:r>
+                              <w:rPr>
+                                <w:rFonts w:ascii="Arial" w:hAnsi="Arial" w:cs="Arial"/>
+                                <w:b/>
+                                <w:sz w:val="36"/>
+                                <w:szCs w:val="36"/>
+                                <w:lang w:val="es-MX"/>
+                              </w:rPr>
+                              <w:t xml:space="preserve"> DE PLANEACIÓN HACENDARÍA”</w:t>
+                            </w:r>
+                          </w:p>
+                          <w:p>
+                            <w:pPr>
+                              <w:jc w:val="center"/>
+                              <w:rPr>
+                                <w:rFonts w:ascii="Arial" w:hAnsi="Arial" w:cs="Arial"/>
+                                <w:b/>
+                                <w:sz w:val="36"/>
+                                <w:szCs w:val="36"/>
+                                <w:lang w:val="es-MX"/>
+                              </w:rPr>
+                            </w:pPr>
                           </w:p>
                         </w:txbxContent>
                       </wps:txbx>
@@ -367,7 +399,7 @@
           </mc:Choice>
           <mc:Fallback>
             <w:pict>
-              <v:rect w14:anchorId="6E426A2F" id="Rectángulo 4" o:spid="_x0000_s1026" style="position:absolute;left:0;text-align:left;margin-left:-70pt;margin-top:29.8pt;width:579.3pt;height:73.55pt;z-index:251781120;visibility:visible;mso-wrap-style:square;mso-width-percent:0;mso-height-percent:0;mso-wrap-distance-left:9pt;mso-wrap-distance-top:0;mso-wrap-distance-right:9pt;mso-wrap-distance-bottom:0;mso-position-horizontal:absolute;mso-position-horizontal-relative:margin;mso-position-vertical:absolute;mso-position-vertical-relative:text;mso-width-percent:0;mso-height-percent:0;mso-width-relative:margin;mso-height-relative:margin;v-text-anchor:middle" o:gfxdata="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" fillcolor="#aaa [3030]" stroked="f">
+              <v:rect w14:anchorId="6E426A2F" id="Rectángulo 4" o:spid="_x0000_s1026" style="position:absolute;left:0;text-align:left;margin-left:-70.1pt;margin-top:29.35pt;width:579.3pt;height:94.8pt;z-index:251781120;visibility:visible;mso-wrap-style:square;mso-width-percent:0;mso-height-percent:0;mso-wrap-distance-left:9pt;mso-wrap-distance-top:0;mso-wrap-distance-right:9pt;mso-wrap-distance-bottom:0;mso-position-horizontal:absolute;mso-position-horizontal-relative:margin;mso-position-vertical:absolute;mso-position-vertical-relative:text;mso-width-percent:0;mso-height-percent:0;mso-width-relative:margin;mso-height-relative:margin;v-text-anchor:middle" o:gfxdata="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" fillcolor="#aaa [3030]" stroked="f">
                 <v:fill color2="#a3a3a3 [3174]" rotate="t" colors="0 #afafaf;.5 #a5a5a5;1 #929292" focus="100%" type="gradient">
                   <o:fill v:ext="view" type="gradientUnscaled"/>
                 </v:fill>
@@ -393,7 +425,7 @@
                           <w:szCs w:val="36"/>
                           <w:lang w:val="es-MX"/>
                         </w:rPr>
-                        <w:t>GUÍA RÁPIDA</w:t>
+                        <w:t xml:space="preserve">GUÍA RÁPIDA DE OPERACIONES DE LA PLATAFORMA DE DISTRIBUCIÓN DE RECURSOS A MUNICIPIOS Y </w:t>
                       </w:r>
                       <w:r>
                         <w:rPr>
@@ -403,7 +435,7 @@
                           <w:szCs w:val="36"/>
                           <w:lang w:val="es-MX"/>
                         </w:rPr>
-                        <w:t xml:space="preserve"> DE OPERACIONES DE LA PLATAFORMA DE DISTRIBUCIÓN DE RECURSOS A MUNICIPIOS Y ENTIDADES</w:t>
+                        <w:t>ORGANISMOS PÚBLICOS DESCENTRALIZADOS</w:t>
                       </w:r>
                       <w:r>
                         <w:rPr>
@@ -414,8 +446,40 @@
                           <w:lang w:val="es-MX"/>
                         </w:rPr>
                         <w:br/>
-                        <w:t>MÓDULO “DIRECCIÓN DE PLANEACIÓN HACENDARÍA”</w:t>
+                        <w:t>MÓDULO “</w:t>
                       </w:r>
+                      <w:r>
+                        <w:rPr>
+                          <w:rFonts w:ascii="Arial" w:hAnsi="Arial" w:cs="Arial"/>
+                          <w:b/>
+                          <w:sz w:val="36"/>
+                          <w:szCs w:val="36"/>
+                          <w:lang w:val="es-MX"/>
+                        </w:rPr>
+                        <w:t>COORDINACIÓN</w:t>
+                      </w:r>
+                      <w:r>
+                        <w:rPr>
+                          <w:rFonts w:ascii="Arial" w:hAnsi="Arial" w:cs="Arial"/>
+                          <w:b/>
+                          <w:sz w:val="36"/>
+                          <w:szCs w:val="36"/>
+                          <w:lang w:val="es-MX"/>
+                        </w:rPr>
+                        <w:t xml:space="preserve"> DE PLANEACIÓN HACENDARÍA”</w:t>
+                      </w:r>
+                    </w:p>
+                    <w:p>
+                      <w:pPr>
+                        <w:jc w:val="center"/>
+                        <w:rPr>
+                          <w:rFonts w:ascii="Arial" w:hAnsi="Arial" w:cs="Arial"/>
+                          <w:b/>
+                          <w:sz w:val="36"/>
+                          <w:szCs w:val="36"/>
+                          <w:lang w:val="es-MX"/>
+                        </w:rPr>
+                      </w:pPr>
                     </w:p>
                   </w:txbxContent>
                 </v:textbox>
@@ -911,7 +975,7 @@
             </w:rPr>
             <w:fldChar w:fldCharType="separate"/>
           </w:r>
-          <w:hyperlink w:anchor="_Toc124438108" w:history="1">
+          <w:hyperlink w:anchor="_Toc136859692" w:history="1">
             <w:r>
               <w:rPr>
                 <w:rStyle w:val="Hipervnculo"/>
@@ -934,7 +998,7 @@
               <w:rPr>
                 <w:webHidden/>
               </w:rPr>
-              <w:instrText xml:space="preserve"> PAGEREF _Toc124438108 \h </w:instrText>
+              <w:instrText xml:space="preserve"> PAGEREF _Toc136859692 \h </w:instrText>
             </w:r>
             <w:r>
               <w:rPr>
@@ -969,7 +1033,7 @@
               <w:lang w:val="es-MX" w:eastAsia="es-MX"/>
             </w:rPr>
           </w:pPr>
-          <w:hyperlink w:anchor="_Toc124438109" w:history="1">
+          <w:hyperlink w:anchor="_Toc136859693" w:history="1">
             <w:r>
               <w:rPr>
                 <w:rStyle w:val="Hipervnculo"/>
@@ -992,7 +1056,7 @@
               <w:rPr>
                 <w:webHidden/>
               </w:rPr>
-              <w:instrText xml:space="preserve"> PAGEREF _Toc124438109 \h </w:instrText>
+              <w:instrText xml:space="preserve"> PAGEREF _Toc136859693 \h </w:instrText>
             </w:r>
             <w:r>
               <w:rPr>
@@ -1027,7 +1091,7 @@
               <w:lang w:val="es-MX" w:eastAsia="es-MX"/>
             </w:rPr>
           </w:pPr>
-          <w:hyperlink w:anchor="_Toc124438110" w:history="1">
+          <w:hyperlink w:anchor="_Toc136859694" w:history="1">
             <w:r>
               <w:rPr>
                 <w:rStyle w:val="Hipervnculo"/>
@@ -1050,7 +1114,7 @@
               <w:rPr>
                 <w:webHidden/>
               </w:rPr>
-              <w:instrText xml:space="preserve"> PAGEREF _Toc124438110 \h </w:instrText>
+              <w:instrText xml:space="preserve"> PAGEREF _Toc136859694 \h </w:instrText>
             </w:r>
             <w:r>
               <w:rPr>
@@ -1085,7 +1149,7 @@
               <w:lang w:val="es-MX" w:eastAsia="es-MX"/>
             </w:rPr>
           </w:pPr>
-          <w:hyperlink w:anchor="_Toc124438111" w:history="1">
+          <w:hyperlink w:anchor="_Toc136859695" w:history="1">
             <w:r>
               <w:rPr>
                 <w:rStyle w:val="Hipervnculo"/>
@@ -1115,7 +1179,7 @@
               <w:rPr>
                 <w:webHidden/>
               </w:rPr>
-              <w:instrText xml:space="preserve"> PAGEREF _Toc124438111 \h </w:instrText>
+              <w:instrText xml:space="preserve"> PAGEREF _Toc136859695 \h </w:instrText>
             </w:r>
             <w:r>
               <w:rPr>
@@ -1150,7 +1214,7 @@
               <w:lang w:val="es-MX" w:eastAsia="es-MX"/>
             </w:rPr>
           </w:pPr>
-          <w:hyperlink w:anchor="_Toc124438112" w:history="1">
+          <w:hyperlink w:anchor="_Toc136859696" w:history="1">
             <w:r>
               <w:rPr>
                 <w:rStyle w:val="Hipervnculo"/>
@@ -1173,7 +1237,7 @@
               <w:rPr>
                 <w:webHidden/>
               </w:rPr>
-              <w:instrText xml:space="preserve"> PAGEREF _Toc124438112 \h </w:instrText>
+              <w:instrText xml:space="preserve"> PAGEREF _Toc136859696 \h </w:instrText>
             </w:r>
             <w:r>
               <w:rPr>
@@ -1208,7 +1272,7 @@
               <w:lang w:val="es-MX" w:eastAsia="es-MX"/>
             </w:rPr>
           </w:pPr>
-          <w:hyperlink w:anchor="_Toc124438113" w:history="1">
+          <w:hyperlink w:anchor="_Toc136859697" w:history="1">
             <w:r>
               <w:rPr>
                 <w:rStyle w:val="Hipervnculo"/>
@@ -1231,7 +1295,7 @@
               <w:rPr>
                 <w:webHidden/>
               </w:rPr>
-              <w:instrText xml:space="preserve"> PAGEREF _Toc124438113 \h </w:instrText>
+              <w:instrText xml:space="preserve"> PAGEREF _Toc136859697 \h </w:instrText>
             </w:r>
             <w:r>
               <w:rPr>
@@ -1266,7 +1330,7 @@
               <w:lang w:val="es-MX" w:eastAsia="es-MX"/>
             </w:rPr>
           </w:pPr>
-          <w:hyperlink w:anchor="_Toc124438114" w:history="1">
+          <w:hyperlink w:anchor="_Toc136859698" w:history="1">
             <w:r>
               <w:rPr>
                 <w:rStyle w:val="Hipervnculo"/>
@@ -1289,7 +1353,7 @@
               <w:rPr>
                 <w:webHidden/>
               </w:rPr>
-              <w:instrText xml:space="preserve"> PAGEREF _Toc124438114 \h </w:instrText>
+              <w:instrText xml:space="preserve"> PAGEREF _Toc136859698 \h </w:instrText>
             </w:r>
             <w:r>
               <w:rPr>
@@ -1324,7 +1388,7 @@
               <w:lang w:val="es-MX" w:eastAsia="es-MX"/>
             </w:rPr>
           </w:pPr>
-          <w:hyperlink w:anchor="_Toc124438115" w:history="1">
+          <w:hyperlink w:anchor="_Toc136859699" w:history="1">
             <w:r>
               <w:rPr>
                 <w:rStyle w:val="Hipervnculo"/>
@@ -1347,7 +1411,7 @@
               <w:rPr>
                 <w:webHidden/>
               </w:rPr>
-              <w:instrText xml:space="preserve"> PAGEREF _Toc124438115 \h </w:instrText>
+              <w:instrText xml:space="preserve"> PAGEREF _Toc136859699 \h </w:instrText>
             </w:r>
             <w:r>
               <w:rPr>
@@ -1382,7 +1446,7 @@
               <w:lang w:val="es-MX" w:eastAsia="es-MX"/>
             </w:rPr>
           </w:pPr>
-          <w:hyperlink w:anchor="_Toc124438116" w:history="1">
+          <w:hyperlink w:anchor="_Toc136859700" w:history="1">
             <w:r>
               <w:rPr>
                 <w:rStyle w:val="Hipervnculo"/>
@@ -1405,7 +1469,7 @@
               <w:rPr>
                 <w:webHidden/>
               </w:rPr>
-              <w:instrText xml:space="preserve"> PAGEREF _Toc124438116 \h </w:instrText>
+              <w:instrText xml:space="preserve"> PAGEREF _Toc136859700 \h </w:instrText>
             </w:r>
             <w:r>
               <w:rPr>
@@ -1478,6 +1542,8 @@
           <w:sz w:val="24"/>
         </w:rPr>
       </w:pPr>
+      <w:bookmarkStart w:id="0" w:name="_GoBack"/>
+      <w:bookmarkEnd w:id="0"/>
     </w:p>
     <w:p>
       <w:pPr>
@@ -2168,16 +2234,34 @@
           <w:b w:val="0"/>
         </w:rPr>
       </w:pPr>
-      <w:bookmarkStart w:id="0" w:name="_Toc123297018"/>
-      <w:bookmarkStart w:id="1" w:name="_Toc124438108"/>
+      <w:bookmarkStart w:id="1" w:name="_Toc123297018"/>
+      <w:bookmarkStart w:id="2" w:name="_Toc124522205"/>
+      <w:bookmarkStart w:id="3" w:name="_Toc136444480"/>
+      <w:bookmarkStart w:id="4" w:name="_Toc136445048"/>
+      <w:bookmarkStart w:id="5" w:name="_Toc136445388"/>
+      <w:bookmarkStart w:id="6" w:name="_Toc136588018"/>
+      <w:bookmarkStart w:id="7" w:name="_Toc136619111"/>
+      <w:bookmarkStart w:id="8" w:name="_Toc136854195"/>
+      <w:bookmarkStart w:id="9" w:name="_Toc136854933"/>
+      <w:bookmarkStart w:id="10" w:name="_Toc136856279"/>
+      <w:bookmarkStart w:id="11" w:name="_Toc136859692"/>
       <w:r>
         <w:rPr>
           <w:rFonts w:cs="Arial"/>
         </w:rPr>
         <w:t>Objetivo</w:t>
       </w:r>
-      <w:bookmarkEnd w:id="0"/>
       <w:bookmarkEnd w:id="1"/>
+      <w:bookmarkEnd w:id="2"/>
+      <w:bookmarkEnd w:id="3"/>
+      <w:bookmarkEnd w:id="4"/>
+      <w:bookmarkEnd w:id="5"/>
+      <w:bookmarkEnd w:id="6"/>
+      <w:bookmarkEnd w:id="7"/>
+      <w:bookmarkEnd w:id="8"/>
+      <w:bookmarkEnd w:id="9"/>
+      <w:bookmarkEnd w:id="10"/>
+      <w:bookmarkEnd w:id="11"/>
     </w:p>
     <w:p>
       <w:pPr>
@@ -2197,35 +2281,35 @@
           <w:sz w:val="24"/>
         </w:rPr>
         <w:tab/>
-        <w:t xml:space="preserve">Lograr que, mediante el presente manual, los usuarios de la Dirección de Planeación Hacendaria puedan consultar los pasos a seguir para el registro de </w:t>
-      </w:r>
-      <w:r>
-        <w:rPr>
-          <w:rFonts w:ascii="Arial" w:hAnsi="Arial" w:cs="Arial"/>
-          <w:sz w:val="24"/>
-        </w:rPr>
-        <w:t xml:space="preserve">las </w:t>
-      </w:r>
-      <w:r>
-        <w:rPr>
-          <w:rFonts w:ascii="Arial" w:hAnsi="Arial" w:cs="Arial"/>
-          <w:sz w:val="24"/>
-        </w:rPr>
-        <w:t>distribucio</w:t>
-      </w:r>
-      <w:r>
-        <w:rPr>
-          <w:rFonts w:ascii="Arial" w:hAnsi="Arial" w:cs="Arial"/>
-          <w:sz w:val="24"/>
-        </w:rPr>
-        <w:t>nes</w:t>
-      </w:r>
-      <w:r>
-        <w:rPr>
-          <w:rFonts w:ascii="Arial" w:hAnsi="Arial" w:cs="Arial"/>
-          <w:sz w:val="24"/>
-        </w:rPr>
-        <w:t xml:space="preserve"> de recursos, así como el seguimiento correspondiente, para su asignación al área que vaya a continuar la atención hasta concluir con el registro de los pagos</w:t>
+        <w:t xml:space="preserve">Lograr que, mediante el presente manual, los usuarios de la </w:t>
+      </w:r>
+      <w:r>
+        <w:rPr>
+          <w:rFonts w:ascii="Arial" w:hAnsi="Arial" w:cs="Arial"/>
+          <w:sz w:val="24"/>
+        </w:rPr>
+        <w:t>Coordinación</w:t>
+      </w:r>
+      <w:r>
+        <w:rPr>
+          <w:rFonts w:ascii="Arial" w:hAnsi="Arial" w:cs="Arial"/>
+          <w:sz w:val="24"/>
+        </w:rPr>
+        <w:t xml:space="preserve"> de Planeación Hacendaria puedan consultar los pasos a seguir para el registro de </w:t>
+      </w:r>
+      <w:r>
+        <w:rPr>
+          <w:rFonts w:ascii="Arial" w:hAnsi="Arial" w:cs="Arial"/>
+          <w:sz w:val="24"/>
+        </w:rPr>
+        <w:t>las distribucio</w:t>
+      </w:r>
+      <w:r>
+        <w:rPr>
+          <w:rFonts w:ascii="Arial" w:hAnsi="Arial" w:cs="Arial"/>
+          <w:sz w:val="24"/>
+        </w:rPr>
+        <w:t>nes de recursos, así como el seguimiento correspondiente, para su asignación al área que vaya a continuar la atención hasta concluir con el registro de los pagos</w:t>
       </w:r>
     </w:p>
     <w:p>
@@ -2251,16 +2335,34 @@
           <w:b w:val="0"/>
         </w:rPr>
       </w:pPr>
-      <w:bookmarkStart w:id="2" w:name="_Toc123297019"/>
-      <w:bookmarkStart w:id="3" w:name="_Toc124438109"/>
+      <w:bookmarkStart w:id="12" w:name="_Toc123297019"/>
+      <w:bookmarkStart w:id="13" w:name="_Toc124522206"/>
+      <w:bookmarkStart w:id="14" w:name="_Toc136444481"/>
+      <w:bookmarkStart w:id="15" w:name="_Toc136445049"/>
+      <w:bookmarkStart w:id="16" w:name="_Toc136445389"/>
+      <w:bookmarkStart w:id="17" w:name="_Toc136588019"/>
+      <w:bookmarkStart w:id="18" w:name="_Toc136619112"/>
+      <w:bookmarkStart w:id="19" w:name="_Toc136854196"/>
+      <w:bookmarkStart w:id="20" w:name="_Toc136854934"/>
+      <w:bookmarkStart w:id="21" w:name="_Toc136856280"/>
+      <w:bookmarkStart w:id="22" w:name="_Toc136859693"/>
       <w:r>
         <w:rPr>
           <w:rFonts w:cs="Arial"/>
         </w:rPr>
         <w:t>Alcance</w:t>
       </w:r>
-      <w:bookmarkEnd w:id="2"/>
-      <w:bookmarkEnd w:id="3"/>
+      <w:bookmarkEnd w:id="12"/>
+      <w:bookmarkEnd w:id="13"/>
+      <w:bookmarkEnd w:id="14"/>
+      <w:bookmarkEnd w:id="15"/>
+      <w:bookmarkEnd w:id="16"/>
+      <w:bookmarkEnd w:id="17"/>
+      <w:bookmarkEnd w:id="18"/>
+      <w:bookmarkEnd w:id="19"/>
+      <w:bookmarkEnd w:id="20"/>
+      <w:bookmarkEnd w:id="21"/>
+      <w:bookmarkEnd w:id="22"/>
       <w:r>
         <w:rPr>
           <w:rFonts w:cs="Arial"/>
@@ -2373,16 +2475,34 @@
           <w:rFonts w:cs="Arial"/>
         </w:rPr>
       </w:pPr>
-      <w:bookmarkStart w:id="4" w:name="_Toc123297020"/>
-      <w:bookmarkStart w:id="5" w:name="_Toc124438110"/>
+      <w:bookmarkStart w:id="23" w:name="_Toc123297020"/>
+      <w:bookmarkStart w:id="24" w:name="_Toc124522207"/>
+      <w:bookmarkStart w:id="25" w:name="_Toc136444482"/>
+      <w:bookmarkStart w:id="26" w:name="_Toc136445050"/>
+      <w:bookmarkStart w:id="27" w:name="_Toc136445390"/>
+      <w:bookmarkStart w:id="28" w:name="_Toc136588020"/>
+      <w:bookmarkStart w:id="29" w:name="_Toc136619113"/>
+      <w:bookmarkStart w:id="30" w:name="_Toc136854197"/>
+      <w:bookmarkStart w:id="31" w:name="_Toc136854935"/>
+      <w:bookmarkStart w:id="32" w:name="_Toc136856281"/>
+      <w:bookmarkStart w:id="33" w:name="_Toc136859694"/>
       <w:r>
         <w:rPr>
           <w:rFonts w:cs="Arial"/>
         </w:rPr>
         <w:t>Usuario</w:t>
       </w:r>
-      <w:bookmarkEnd w:id="4"/>
-      <w:bookmarkEnd w:id="5"/>
+      <w:bookmarkEnd w:id="23"/>
+      <w:bookmarkEnd w:id="24"/>
+      <w:bookmarkEnd w:id="25"/>
+      <w:bookmarkEnd w:id="26"/>
+      <w:bookmarkEnd w:id="27"/>
+      <w:bookmarkEnd w:id="28"/>
+      <w:bookmarkEnd w:id="29"/>
+      <w:bookmarkEnd w:id="30"/>
+      <w:bookmarkEnd w:id="31"/>
+      <w:bookmarkEnd w:id="32"/>
+      <w:bookmarkEnd w:id="33"/>
     </w:p>
     <w:p>
       <w:pPr>
@@ -2689,7 +2809,7 @@
           <w:lang w:val="es-MX"/>
         </w:rPr>
       </w:pPr>
-      <w:bookmarkStart w:id="6" w:name="_Toc124438111"/>
+      <w:bookmarkStart w:id="34" w:name="_Toc136859695"/>
       <w:r>
         <w:rPr>
           <w:rFonts w:cs="Arial"/>
@@ -2732,7 +2852,7 @@
         </w:rPr>
         <w:t>)</w:t>
       </w:r>
-      <w:bookmarkEnd w:id="6"/>
+      <w:bookmarkEnd w:id="34"/>
     </w:p>
     <w:p>
       <w:pPr>
@@ -2940,9 +3060,9 @@
           <w:rFonts w:cs="Arial"/>
         </w:rPr>
       </w:pPr>
-      <w:bookmarkStart w:id="7" w:name="_Toc123565162"/>
-      <w:bookmarkStart w:id="8" w:name="_Toc124341669"/>
-      <w:bookmarkStart w:id="9" w:name="_Toc124438112"/>
+      <w:bookmarkStart w:id="35" w:name="_Toc123565162"/>
+      <w:bookmarkStart w:id="36" w:name="_Toc124341669"/>
+      <w:bookmarkStart w:id="37" w:name="_Toc136859696"/>
       <w:r>
         <w:rPr>
           <w:rFonts w:cs="Arial"/>
@@ -2950,29 +3070,307 @@
         <w:lastRenderedPageBreak/>
         <w:t>1.- Selección de Fondo</w:t>
       </w:r>
-      <w:bookmarkEnd w:id="7"/>
-      <w:bookmarkEnd w:id="8"/>
-      <w:bookmarkEnd w:id="9"/>
-    </w:p>
-    <w:p>
-      <w:r>
-        <w:rPr>
+      <w:bookmarkEnd w:id="35"/>
+      <w:bookmarkEnd w:id="36"/>
+      <w:bookmarkEnd w:id="37"/>
+    </w:p>
+    <w:p/>
+    <w:p>
+      <w:pPr>
+        <w:rPr>
+          <w:rFonts w:ascii="Arial" w:hAnsi="Arial" w:cs="Arial"/>
+          <w:b/>
+          <w:sz w:val="24"/>
+          <w:szCs w:val="24"/>
+        </w:rPr>
+      </w:pPr>
+      <w:r>
+        <w:rPr>
+          <w:rFonts w:ascii="Arial" w:hAnsi="Arial" w:cs="Arial"/>
+          <w:b/>
           <w:noProof/>
+          <w:sz w:val="24"/>
+          <w:szCs w:val="24"/>
           <w:lang w:val="es-MX" w:eastAsia="es-MX"/>
         </w:rPr>
         <w:drawing>
-          <wp:anchor distT="0" distB="0" distL="114300" distR="114300" simplePos="0" relativeHeight="251819008" behindDoc="0" locked="0" layoutInCell="1" allowOverlap="1" wp14:anchorId="69B12AF0" wp14:editId="4CC924C9">
+          <wp:anchor distT="0" distB="0" distL="114300" distR="114300" simplePos="0" relativeHeight="251829248" behindDoc="0" locked="0" layoutInCell="1" allowOverlap="1" wp14:anchorId="24192070" wp14:editId="185B0E49">
             <wp:simplePos x="0" y="0"/>
             <wp:positionH relativeFrom="margin">
-              <wp:posOffset>2907665</wp:posOffset>
+              <wp:posOffset>2996697</wp:posOffset>
             </wp:positionH>
             <wp:positionV relativeFrom="paragraph">
-              <wp:posOffset>146050</wp:posOffset>
+              <wp:posOffset>56773</wp:posOffset>
             </wp:positionV>
-            <wp:extent cx="618596" cy="317500"/>
-            <wp:effectExtent l="0" t="0" r="0" b="6350"/>
+            <wp:extent cx="470780" cy="416979"/>
+            <wp:effectExtent l="152400" t="152400" r="367665" b="364490"/>
             <wp:wrapNone/>
-            <wp:docPr id="66" name="Imagen 66"/>
+            <wp:docPr id="19" name="Imagen 19"/>
+            <wp:cNvGraphicFramePr>
+              <a:graphicFrameLocks xmlns:a="http://schemas.openxmlformats.org/drawingml/2006/main" noChangeAspect="1"/>
+            </wp:cNvGraphicFramePr>
+            <a:graphic xmlns:a="http://schemas.openxmlformats.org/drawingml/2006/main">
+              <a:graphicData uri="http://schemas.openxmlformats.org/drawingml/2006/picture">
+                <pic:pic xmlns:pic="http://schemas.openxmlformats.org/drawingml/2006/picture">
+                  <pic:nvPicPr>
+                    <pic:cNvPr id="1" name=""/>
+                    <pic:cNvPicPr/>
+                  </pic:nvPicPr>
+                  <pic:blipFill rotWithShape="1">
+                    <a:blip r:embed="rId10" cstate="print">
+                      <a:extLst>
+                        <a:ext uri="{28A0092B-C50C-407E-A947-70E740481C1C}">
+                          <a14:useLocalDpi xmlns:a14="http://schemas.microsoft.com/office/drawing/2010/main" val="0"/>
+                        </a:ext>
+                      </a:extLst>
+                    </a:blip>
+                    <a:srcRect l="2465" t="2620" r="93425" b="89252"/>
+                    <a:stretch/>
+                  </pic:blipFill>
+                  <pic:spPr bwMode="auto">
+                    <a:xfrm>
+                      <a:off x="0" y="0"/>
+                      <a:ext cx="470780" cy="416979"/>
+                    </a:xfrm>
+                    <a:prstGeom prst="rect">
+                      <a:avLst/>
+                    </a:prstGeom>
+                    <a:ln>
+                      <a:noFill/>
+                    </a:ln>
+                    <a:effectLst>
+                      <a:outerShdw blurRad="292100" dist="139700" dir="2700000" algn="tl" rotWithShape="0">
+                        <a:srgbClr val="333333">
+                          <a:alpha val="65000"/>
+                        </a:srgbClr>
+                      </a:outerShdw>
+                    </a:effectLst>
+                    <a:extLst>
+                      <a:ext uri="{53640926-AAD7-44D8-BBD7-CCE9431645EC}">
+                        <a14:shadowObscured xmlns:a14="http://schemas.microsoft.com/office/drawing/2010/main"/>
+                      </a:ext>
+                    </a:extLst>
+                  </pic:spPr>
+                </pic:pic>
+              </a:graphicData>
+            </a:graphic>
+            <wp14:sizeRelH relativeFrom="page">
+              <wp14:pctWidth>0</wp14:pctWidth>
+            </wp14:sizeRelH>
+            <wp14:sizeRelV relativeFrom="page">
+              <wp14:pctHeight>0</wp14:pctHeight>
+            </wp14:sizeRelV>
+          </wp:anchor>
+        </w:drawing>
+      </w:r>
+      <w:r>
+        <w:rPr>
+          <w:rFonts w:ascii="Arial" w:hAnsi="Arial" w:cs="Arial"/>
+          <w:b/>
+          <w:sz w:val="24"/>
+          <w:szCs w:val="24"/>
+        </w:rPr>
+        <w:t>1.</w:t>
+      </w:r>
+      <w:r>
+        <w:rPr>
+          <w:rFonts w:ascii="Arial" w:hAnsi="Arial" w:cs="Arial"/>
+          <w:b/>
+          <w:sz w:val="24"/>
+          <w:szCs w:val="24"/>
+        </w:rPr>
+        <w:t>1</w:t>
+      </w:r>
+      <w:r>
+        <w:rPr>
+          <w:rFonts w:ascii="Arial" w:hAnsi="Arial" w:cs="Arial"/>
+          <w:b/>
+          <w:sz w:val="24"/>
+          <w:szCs w:val="24"/>
+        </w:rPr>
+        <w:t>- Presionaremos el siguiente botón</w:t>
+      </w:r>
+    </w:p>
+    <w:p>
+      <w:pPr>
+        <w:rPr>
+          <w:rFonts w:ascii="Arial" w:hAnsi="Arial" w:cs="Arial"/>
+          <w:b/>
+          <w:sz w:val="24"/>
+          <w:szCs w:val="24"/>
+        </w:rPr>
+      </w:pPr>
+      <w:r>
+        <w:rPr>
+          <w:rFonts w:ascii="Arial" w:hAnsi="Arial" w:cs="Arial"/>
+          <w:b/>
+          <w:sz w:val="24"/>
+          <w:szCs w:val="24"/>
+        </w:rPr>
+        <w:t>p</w:t>
+      </w:r>
+      <w:r>
+        <w:rPr>
+          <w:rFonts w:ascii="Arial" w:hAnsi="Arial" w:cs="Arial"/>
+          <w:b/>
+          <w:sz w:val="24"/>
+          <w:szCs w:val="24"/>
+        </w:rPr>
+        <w:t>ara mostrar el menú principal</w:t>
+      </w:r>
+    </w:p>
+    <w:p>
+      <w:pPr>
+        <w:rPr>
+          <w:rFonts w:ascii="Arial" w:hAnsi="Arial" w:cs="Arial"/>
+          <w:b/>
+          <w:sz w:val="24"/>
+          <w:szCs w:val="24"/>
+        </w:rPr>
+      </w:pPr>
+    </w:p>
+    <w:p>
+      <w:pPr>
+        <w:rPr>
+          <w:rFonts w:ascii="Arial" w:hAnsi="Arial" w:cs="Arial"/>
+          <w:b/>
+          <w:sz w:val="24"/>
+          <w:szCs w:val="24"/>
+        </w:rPr>
+      </w:pPr>
+      <w:r>
+        <w:rPr>
+          <w:rFonts w:ascii="Arial" w:hAnsi="Arial" w:cs="Arial"/>
+          <w:b/>
+          <w:sz w:val="24"/>
+          <w:szCs w:val="24"/>
+        </w:rPr>
+        <w:t>1.</w:t>
+      </w:r>
+      <w:r>
+        <w:rPr>
+          <w:rFonts w:ascii="Arial" w:hAnsi="Arial" w:cs="Arial"/>
+          <w:b/>
+          <w:sz w:val="24"/>
+          <w:szCs w:val="24"/>
+        </w:rPr>
+        <w:t xml:space="preserve">2.- Seleccionar la opción PARTICIPACIONES </w:t>
+      </w:r>
+      <w:r>
+        <w:rPr>
+          <w:rFonts w:ascii="Arial" w:hAnsi="Arial" w:cs="Arial"/>
+          <w:b/>
+          <w:sz w:val="24"/>
+          <w:szCs w:val="24"/>
+        </w:rPr>
+        <w:t>FEDERALES</w:t>
+      </w:r>
+      <w:r>
+        <w:rPr>
+          <w:rFonts w:ascii="Arial" w:hAnsi="Arial" w:cs="Arial"/>
+          <w:b/>
+          <w:sz w:val="24"/>
+          <w:szCs w:val="24"/>
+        </w:rPr>
+        <w:t xml:space="preserve"> la cual desplegara un submenú</w:t>
+      </w:r>
+    </w:p>
+    <w:p>
+      <w:pPr>
+        <w:rPr>
+          <w:rFonts w:ascii="Arial" w:hAnsi="Arial" w:cs="Arial"/>
+          <w:b/>
+          <w:sz w:val="24"/>
+          <w:szCs w:val="24"/>
+        </w:rPr>
+      </w:pPr>
+    </w:p>
+    <w:p>
+      <w:pPr>
+        <w:rPr>
+          <w:rFonts w:ascii="Arial" w:hAnsi="Arial" w:cs="Arial"/>
+          <w:b/>
+          <w:sz w:val="24"/>
+          <w:szCs w:val="24"/>
+        </w:rPr>
+      </w:pPr>
+      <w:r>
+        <w:rPr>
+          <w:rFonts w:ascii="Arial" w:hAnsi="Arial" w:cs="Arial"/>
+          <w:b/>
+          <w:sz w:val="24"/>
+          <w:szCs w:val="24"/>
+        </w:rPr>
+        <w:t>1.</w:t>
+      </w:r>
+      <w:r>
+        <w:rPr>
+          <w:rFonts w:ascii="Arial" w:hAnsi="Arial" w:cs="Arial"/>
+          <w:b/>
+          <w:sz w:val="24"/>
+          <w:szCs w:val="24"/>
+        </w:rPr>
+        <w:t>3.- De las opciones del submenú elegiremos la opción “</w:t>
+      </w:r>
+      <w:r>
+        <w:rPr>
+          <w:rFonts w:ascii="Arial" w:hAnsi="Arial" w:cs="Arial"/>
+          <w:b/>
+          <w:sz w:val="24"/>
+          <w:szCs w:val="24"/>
+        </w:rPr>
+        <w:t>IEPS</w:t>
+      </w:r>
+      <w:r>
+        <w:rPr>
+          <w:rFonts w:ascii="Arial" w:hAnsi="Arial" w:cs="Arial"/>
+          <w:b/>
+          <w:sz w:val="24"/>
+          <w:szCs w:val="24"/>
+        </w:rPr>
+        <w:t xml:space="preserve">” </w:t>
+      </w:r>
+    </w:p>
+    <w:p>
+      <w:pPr>
+        <w:rPr>
+          <w:rFonts w:ascii="Arial" w:hAnsi="Arial" w:cs="Arial"/>
+          <w:b/>
+          <w:sz w:val="24"/>
+          <w:szCs w:val="24"/>
+        </w:rPr>
+      </w:pPr>
+    </w:p>
+    <w:p>
+      <w:pPr>
+        <w:jc w:val="center"/>
+        <w:rPr>
+          <w:rFonts w:ascii="Arial" w:hAnsi="Arial" w:cs="Arial"/>
+          <w:b/>
+          <w:sz w:val="24"/>
+          <w:szCs w:val="24"/>
+        </w:rPr>
+      </w:pPr>
+      <w:r>
+        <w:rPr>
+          <w:rFonts w:ascii="Arial" w:hAnsi="Arial" w:cs="Arial"/>
+          <w:b/>
+          <w:sz w:val="24"/>
+          <w:szCs w:val="24"/>
+        </w:rPr>
+        <w:drawing>
+          <wp:anchor distT="0" distB="0" distL="114300" distR="114300" simplePos="0" relativeHeight="251833344" behindDoc="0" locked="0" layoutInCell="1" allowOverlap="1" wp14:anchorId="65244973" wp14:editId="03A96FED">
+            <wp:simplePos x="0" y="0"/>
+            <wp:positionH relativeFrom="margin">
+              <wp:posOffset>1855960</wp:posOffset>
+            </wp:positionH>
+            <wp:positionV relativeFrom="paragraph">
+              <wp:posOffset>88391</wp:posOffset>
+            </wp:positionV>
+            <wp:extent cx="1781092" cy="4043119"/>
+            <wp:effectExtent l="152400" t="152400" r="353060" b="357505"/>
+            <wp:wrapNone/>
+            <wp:docPr id="20" name="Imagen 20"/>
             <wp:cNvGraphicFramePr>
               <a:graphicFrameLocks xmlns:a="http://schemas.openxmlformats.org/drawingml/2006/main" noChangeAspect="1"/>
             </wp:cNvGraphicFramePr>
@@ -2984,7 +3382,7 @@
                     <pic:cNvPicPr/>
                   </pic:nvPicPr>
                   <pic:blipFill>
-                    <a:blip r:embed="rId10">
+                    <a:blip r:embed="rId11">
                       <a:extLst>
                         <a:ext uri="{28A0092B-C50C-407E-A947-70E740481C1C}">
                           <a14:useLocalDpi xmlns:a14="http://schemas.microsoft.com/office/drawing/2010/main" val="0"/>
@@ -2998,11 +3396,21 @@
                   <pic:spPr>
                     <a:xfrm>
                       <a:off x="0" y="0"/>
-                      <a:ext cx="618596" cy="317500"/>
+                      <a:ext cx="1781092" cy="4043119"/>
                     </a:xfrm>
                     <a:prstGeom prst="rect">
                       <a:avLst/>
                     </a:prstGeom>
+                    <a:ln>
+                      <a:noFill/>
+                    </a:ln>
+                    <a:effectLst>
+                      <a:outerShdw blurRad="292100" dist="139700" dir="2700000" algn="tl" rotWithShape="0">
+                        <a:srgbClr val="333333">
+                          <a:alpha val="65000"/>
+                        </a:srgbClr>
+                      </a:outerShdw>
+                    </a:effectLst>
                   </pic:spPr>
                 </pic:pic>
               </a:graphicData>
@@ -3016,197 +3424,168 @@
           </wp:anchor>
         </w:drawing>
       </w:r>
-    </w:p>
-    <w:p>
-      <w:pPr>
-        <w:rPr>
-          <w:rFonts w:ascii="Arial" w:hAnsi="Arial" w:cs="Arial"/>
-          <w:b/>
-          <w:sz w:val="24"/>
-          <w:szCs w:val="24"/>
-        </w:rPr>
-      </w:pPr>
-      <w:r>
-        <w:rPr>
-          <w:rFonts w:ascii="Arial" w:hAnsi="Arial" w:cs="Arial"/>
-          <w:b/>
-          <w:sz w:val="24"/>
-          <w:szCs w:val="24"/>
-        </w:rPr>
-        <w:t>1.</w:t>
-      </w:r>
-      <w:r>
-        <w:rPr>
-          <w:rFonts w:ascii="Arial" w:hAnsi="Arial" w:cs="Arial"/>
-          <w:b/>
-          <w:sz w:val="24"/>
-          <w:szCs w:val="24"/>
-        </w:rPr>
-        <w:t>1</w:t>
-      </w:r>
-      <w:r>
-        <w:rPr>
-          <w:rFonts w:ascii="Arial" w:hAnsi="Arial" w:cs="Arial"/>
-          <w:b/>
-          <w:sz w:val="24"/>
-          <w:szCs w:val="24"/>
-        </w:rPr>
-        <w:t>- Presionaremos el siguiente botón</w:t>
-      </w:r>
-    </w:p>
-    <w:p>
-      <w:pPr>
-        <w:rPr>
-          <w:rFonts w:ascii="Arial" w:hAnsi="Arial" w:cs="Arial"/>
-          <w:b/>
-          <w:sz w:val="24"/>
-          <w:szCs w:val="24"/>
-        </w:rPr>
-      </w:pPr>
-      <w:r>
-        <w:rPr>
-          <w:rFonts w:ascii="Arial" w:hAnsi="Arial" w:cs="Arial"/>
-          <w:b/>
-          <w:sz w:val="24"/>
-          <w:szCs w:val="24"/>
-        </w:rPr>
-        <w:t>p</w:t>
-      </w:r>
-      <w:r>
-        <w:rPr>
-          <w:rFonts w:ascii="Arial" w:hAnsi="Arial" w:cs="Arial"/>
-          <w:b/>
-          <w:sz w:val="24"/>
-          <w:szCs w:val="24"/>
-        </w:rPr>
-        <w:t>ara mostrar el menú principal</w:t>
-      </w:r>
-    </w:p>
-    <w:p>
-      <w:pPr>
-        <w:rPr>
-          <w:rFonts w:ascii="Arial" w:hAnsi="Arial" w:cs="Arial"/>
-          <w:b/>
-          <w:sz w:val="24"/>
-          <w:szCs w:val="24"/>
-        </w:rPr>
-      </w:pPr>
-    </w:p>
-    <w:p>
-      <w:pPr>
-        <w:rPr>
-          <w:rFonts w:ascii="Arial" w:hAnsi="Arial" w:cs="Arial"/>
-          <w:b/>
-          <w:sz w:val="24"/>
-          <w:szCs w:val="24"/>
-        </w:rPr>
-      </w:pPr>
-      <w:r>
-        <w:rPr>
-          <w:rFonts w:ascii="Arial" w:hAnsi="Arial" w:cs="Arial"/>
-          <w:b/>
-          <w:sz w:val="24"/>
-          <w:szCs w:val="24"/>
-        </w:rPr>
-        <w:t>1.</w:t>
-      </w:r>
-      <w:r>
-        <w:rPr>
-          <w:rFonts w:ascii="Arial" w:hAnsi="Arial" w:cs="Arial"/>
-          <w:b/>
-          <w:sz w:val="24"/>
-          <w:szCs w:val="24"/>
-        </w:rPr>
-        <w:t xml:space="preserve">2.- Seleccionar la opción PARTICIPACIONES </w:t>
-      </w:r>
-      <w:r>
-        <w:rPr>
-          <w:rFonts w:ascii="Arial" w:hAnsi="Arial" w:cs="Arial"/>
-          <w:b/>
-          <w:sz w:val="24"/>
-          <w:szCs w:val="24"/>
-        </w:rPr>
-        <w:t>FEDERALES</w:t>
-      </w:r>
-      <w:r>
-        <w:rPr>
-          <w:rFonts w:ascii="Arial" w:hAnsi="Arial" w:cs="Arial"/>
-          <w:b/>
-          <w:sz w:val="24"/>
-          <w:szCs w:val="24"/>
-        </w:rPr>
-        <w:t xml:space="preserve"> la cual desplegara un submenú</w:t>
-      </w:r>
-    </w:p>
-    <w:p>
-      <w:pPr>
-        <w:rPr>
-          <w:rFonts w:ascii="Arial" w:hAnsi="Arial" w:cs="Arial"/>
-          <w:b/>
-          <w:sz w:val="24"/>
-          <w:szCs w:val="24"/>
-        </w:rPr>
-      </w:pPr>
-    </w:p>
-    <w:p>
-      <w:pPr>
-        <w:rPr>
-          <w:rFonts w:ascii="Arial" w:hAnsi="Arial" w:cs="Arial"/>
-          <w:b/>
-          <w:sz w:val="24"/>
-          <w:szCs w:val="24"/>
-        </w:rPr>
-      </w:pPr>
-      <w:r>
-        <w:rPr>
-          <w:rFonts w:ascii="Arial" w:hAnsi="Arial" w:cs="Arial"/>
-          <w:b/>
-          <w:sz w:val="24"/>
-          <w:szCs w:val="24"/>
-        </w:rPr>
-        <w:t>1.</w:t>
-      </w:r>
-      <w:r>
-        <w:rPr>
-          <w:rFonts w:ascii="Arial" w:hAnsi="Arial" w:cs="Arial"/>
-          <w:b/>
-          <w:sz w:val="24"/>
-          <w:szCs w:val="24"/>
-        </w:rPr>
-        <w:t>3.- De las opciones del submenú elegiremos la opción “</w:t>
-      </w:r>
-      <w:r>
-        <w:rPr>
-          <w:rFonts w:ascii="Arial" w:hAnsi="Arial" w:cs="Arial"/>
-          <w:b/>
-          <w:sz w:val="24"/>
-          <w:szCs w:val="24"/>
-        </w:rPr>
-        <w:t>IEPS</w:t>
-      </w:r>
-      <w:r>
-        <w:rPr>
-          <w:rFonts w:ascii="Arial" w:hAnsi="Arial" w:cs="Arial"/>
-          <w:b/>
-          <w:sz w:val="24"/>
-          <w:szCs w:val="24"/>
-        </w:rPr>
-        <w:t xml:space="preserve">” </w:t>
-      </w:r>
-    </w:p>
-    <w:p>
-      <w:pPr>
-        <w:rPr>
-          <w:rFonts w:ascii="Arial" w:hAnsi="Arial" w:cs="Arial"/>
-          <w:b/>
-          <w:sz w:val="24"/>
-          <w:szCs w:val="24"/>
-        </w:rPr>
-      </w:pPr>
-    </w:p>
-    <w:p>
-      <w:pPr>
-        <w:jc w:val="center"/>
+      <w:r>
+        <w:rPr>
+          <w:rFonts w:ascii="Arial" w:hAnsi="Arial" w:cs="Arial"/>
+          <w:b/>
+          <w:noProof/>
+          <w:sz w:val="24"/>
+          <w:szCs w:val="24"/>
+          <w:lang w:val="es-MX" w:eastAsia="es-MX"/>
+        </w:rPr>
+        <w:drawing>
+          <wp:anchor distT="0" distB="0" distL="114300" distR="114300" simplePos="0" relativeHeight="251831296" behindDoc="0" locked="0" layoutInCell="1" allowOverlap="1" wp14:anchorId="3523E588" wp14:editId="1FFEF285">
+            <wp:simplePos x="0" y="0"/>
+            <wp:positionH relativeFrom="margin">
+              <wp:posOffset>1276539</wp:posOffset>
+            </wp:positionH>
+            <wp:positionV relativeFrom="paragraph">
+              <wp:posOffset>160819</wp:posOffset>
+            </wp:positionV>
+            <wp:extent cx="470780" cy="416979"/>
+            <wp:effectExtent l="152400" t="152400" r="367665" b="364490"/>
+            <wp:wrapNone/>
+            <wp:docPr id="10" name="Imagen 10"/>
+            <wp:cNvGraphicFramePr>
+              <a:graphicFrameLocks xmlns:a="http://schemas.openxmlformats.org/drawingml/2006/main" noChangeAspect="1"/>
+            </wp:cNvGraphicFramePr>
+            <a:graphic xmlns:a="http://schemas.openxmlformats.org/drawingml/2006/main">
+              <a:graphicData uri="http://schemas.openxmlformats.org/drawingml/2006/picture">
+                <pic:pic xmlns:pic="http://schemas.openxmlformats.org/drawingml/2006/picture">
+                  <pic:nvPicPr>
+                    <pic:cNvPr id="1" name=""/>
+                    <pic:cNvPicPr/>
+                  </pic:nvPicPr>
+                  <pic:blipFill rotWithShape="1">
+                    <a:blip r:embed="rId10" cstate="print">
+                      <a:extLst>
+                        <a:ext uri="{28A0092B-C50C-407E-A947-70E740481C1C}">
+                          <a14:useLocalDpi xmlns:a14="http://schemas.microsoft.com/office/drawing/2010/main" val="0"/>
+                        </a:ext>
+                      </a:extLst>
+                    </a:blip>
+                    <a:srcRect l="2465" t="2620" r="93425" b="89252"/>
+                    <a:stretch/>
+                  </pic:blipFill>
+                  <pic:spPr bwMode="auto">
+                    <a:xfrm>
+                      <a:off x="0" y="0"/>
+                      <a:ext cx="470780" cy="416979"/>
+                    </a:xfrm>
+                    <a:prstGeom prst="rect">
+                      <a:avLst/>
+                    </a:prstGeom>
+                    <a:ln>
+                      <a:noFill/>
+                    </a:ln>
+                    <a:effectLst>
+                      <a:outerShdw blurRad="292100" dist="139700" dir="2700000" algn="tl" rotWithShape="0">
+                        <a:srgbClr val="333333">
+                          <a:alpha val="65000"/>
+                        </a:srgbClr>
+                      </a:outerShdw>
+                    </a:effectLst>
+                    <a:extLst>
+                      <a:ext uri="{53640926-AAD7-44D8-BBD7-CCE9431645EC}">
+                        <a14:shadowObscured xmlns:a14="http://schemas.microsoft.com/office/drawing/2010/main"/>
+                      </a:ext>
+                    </a:extLst>
+                  </pic:spPr>
+                </pic:pic>
+              </a:graphicData>
+            </a:graphic>
+            <wp14:sizeRelH relativeFrom="page">
+              <wp14:pctWidth>0</wp14:pctWidth>
+            </wp14:sizeRelH>
+            <wp14:sizeRelV relativeFrom="page">
+              <wp14:pctHeight>0</wp14:pctHeight>
+            </wp14:sizeRelV>
+          </wp:anchor>
+        </w:drawing>
+      </w:r>
+    </w:p>
+    <w:p>
+      <w:pPr>
+        <w:rPr>
+          <w:rFonts w:ascii="Arial" w:hAnsi="Arial" w:cs="Arial"/>
+          <w:b/>
+          <w:sz w:val="24"/>
+          <w:szCs w:val="24"/>
+        </w:rPr>
+      </w:pPr>
+    </w:p>
+    <w:p>
+      <w:pPr>
+        <w:rPr>
+          <w:rFonts w:ascii="Arial" w:hAnsi="Arial" w:cs="Arial"/>
+          <w:b/>
+          <w:sz w:val="24"/>
+          <w:szCs w:val="24"/>
+        </w:rPr>
+      </w:pPr>
+    </w:p>
+    <w:p>
+      <w:pPr>
+        <w:rPr>
+          <w:rFonts w:ascii="Arial" w:hAnsi="Arial" w:cs="Arial"/>
+          <w:b/>
+          <w:sz w:val="24"/>
+          <w:szCs w:val="24"/>
+        </w:rPr>
+      </w:pPr>
+    </w:p>
+    <w:p>
+      <w:pPr>
+        <w:rPr>
+          <w:rFonts w:ascii="Arial" w:hAnsi="Arial" w:cs="Arial"/>
+          <w:b/>
+          <w:sz w:val="24"/>
+          <w:szCs w:val="24"/>
+        </w:rPr>
+      </w:pPr>
+    </w:p>
+    <w:p>
+      <w:pPr>
+        <w:rPr>
+          <w:rFonts w:ascii="Arial" w:hAnsi="Arial" w:cs="Arial"/>
+          <w:b/>
+          <w:sz w:val="24"/>
+          <w:szCs w:val="24"/>
+        </w:rPr>
+      </w:pPr>
+    </w:p>
+    <w:p>
+      <w:pPr>
+        <w:rPr>
+          <w:rFonts w:ascii="Arial" w:hAnsi="Arial" w:cs="Arial"/>
+          <w:b/>
+          <w:sz w:val="24"/>
+          <w:szCs w:val="24"/>
+        </w:rPr>
+      </w:pPr>
+    </w:p>
+    <w:p>
+      <w:pPr>
+        <w:rPr>
+          <w:rFonts w:ascii="Arial" w:hAnsi="Arial" w:cs="Arial"/>
+          <w:b/>
+          <w:sz w:val="24"/>
+          <w:szCs w:val="24"/>
+        </w:rPr>
+      </w:pPr>
+    </w:p>
+    <w:p>
+      <w:pPr>
+        <w:rPr>
+          <w:rFonts w:ascii="Arial" w:hAnsi="Arial" w:cs="Arial"/>
+          <w:b/>
+          <w:sz w:val="24"/>
+          <w:szCs w:val="24"/>
+        </w:rPr>
+      </w:pPr>
+    </w:p>
+    <w:p>
+      <w:pPr>
         <w:rPr>
           <w:rFonts w:ascii="Arial" w:hAnsi="Arial" w:cs="Arial"/>
           <w:b/>
@@ -3223,13 +3602,13 @@
         <mc:AlternateContent>
           <mc:Choice Requires="wps">
             <w:drawing>
-              <wp:anchor distT="0" distB="0" distL="114300" distR="114300" simplePos="0" relativeHeight="251825152" behindDoc="0" locked="0" layoutInCell="1" allowOverlap="1" wp14:anchorId="56A40235" wp14:editId="47F7646E">
+              <wp:anchor distT="0" distB="0" distL="114300" distR="114300" simplePos="0" relativeHeight="251834368" behindDoc="0" locked="0" layoutInCell="1" allowOverlap="1" wp14:anchorId="56A40235" wp14:editId="6F29EB19">
                 <wp:simplePos x="0" y="0"/>
                 <wp:positionH relativeFrom="column">
-                  <wp:posOffset>1577975</wp:posOffset>
+                  <wp:posOffset>1532255</wp:posOffset>
                 </wp:positionH>
                 <wp:positionV relativeFrom="paragraph">
-                  <wp:posOffset>2408717</wp:posOffset>
+                  <wp:posOffset>89698</wp:posOffset>
                 </wp:positionV>
                 <wp:extent cx="2274570" cy="318770"/>
                 <wp:effectExtent l="19050" t="19050" r="11430" b="24130"/>
@@ -3289,127 +3668,41 @@
           </mc:Choice>
           <mc:Fallback>
             <w:pict>
-              <v:rect w14:anchorId="757E01E9" id="Rectángulo 5" o:spid="_x0000_s1026" style="position:absolute;margin-left:124.25pt;margin-top:189.65pt;width:179.1pt;height:25.1pt;z-index:251825152;visibility:visible;mso-wrap-style:square;mso-width-percent:0;mso-height-percent:0;mso-wrap-distance-left:9pt;mso-wrap-distance-top:0;mso-wrap-distance-right:9pt;mso-wrap-distance-bottom:0;mso-position-horizontal:absolute;mso-position-horizontal-relative:text;mso-position-vertical:absolute;mso-position-vertical-relative:text;mso-width-percent:0;mso-height-percent:0;mso-width-relative:margin;mso-height-relative:margin;v-text-anchor:middle" o:gfxdata="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" filled="f" strokecolor="red" strokeweight="2.25pt"/>
+              <v:rect w14:anchorId="2DDC5F31" id="Rectángulo 5" o:spid="_x0000_s1026" style="position:absolute;margin-left:120.65pt;margin-top:7.05pt;width:179.1pt;height:25.1pt;z-index:251834368;visibility:visible;mso-wrap-style:square;mso-width-percent:0;mso-height-percent:0;mso-wrap-distance-left:9pt;mso-wrap-distance-top:0;mso-wrap-distance-right:9pt;mso-wrap-distance-bottom:0;mso-position-horizontal:absolute;mso-position-horizontal-relative:text;mso-position-vertical:absolute;mso-position-vertical-relative:text;mso-width-percent:0;mso-height-percent:0;mso-width-relative:margin;mso-height-relative:margin;v-text-anchor:middle" o:gfxdata="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" filled="f" strokecolor="red" strokeweight="2.25pt"/>
             </w:pict>
           </mc:Fallback>
         </mc:AlternateContent>
       </w:r>
-      <w:r>
-        <w:rPr>
-          <w:noProof/>
-          <w:lang w:val="es-MX" w:eastAsia="es-MX"/>
-        </w:rPr>
-        <w:drawing>
-          <wp:anchor distT="0" distB="0" distL="114300" distR="114300" simplePos="0" relativeHeight="251820032" behindDoc="0" locked="0" layoutInCell="1" allowOverlap="1" wp14:anchorId="5B950690" wp14:editId="40BABEF6">
-            <wp:simplePos x="0" y="0"/>
-            <wp:positionH relativeFrom="margin">
-              <wp:posOffset>1172683</wp:posOffset>
-            </wp:positionH>
-            <wp:positionV relativeFrom="paragraph">
-              <wp:posOffset>131445</wp:posOffset>
-            </wp:positionV>
-            <wp:extent cx="694690" cy="356235"/>
-            <wp:effectExtent l="0" t="0" r="0" b="5715"/>
-            <wp:wrapNone/>
-            <wp:docPr id="69" name="Imagen 69"/>
-            <wp:cNvGraphicFramePr>
-              <a:graphicFrameLocks xmlns:a="http://schemas.openxmlformats.org/drawingml/2006/main" noChangeAspect="1"/>
-            </wp:cNvGraphicFramePr>
-            <a:graphic xmlns:a="http://schemas.openxmlformats.org/drawingml/2006/main">
-              <a:graphicData uri="http://schemas.openxmlformats.org/drawingml/2006/picture">
-                <pic:pic xmlns:pic="http://schemas.openxmlformats.org/drawingml/2006/picture">
-                  <pic:nvPicPr>
-                    <pic:cNvPr id="1" name=""/>
-                    <pic:cNvPicPr/>
-                  </pic:nvPicPr>
-                  <pic:blipFill>
-                    <a:blip r:embed="rId10">
-                      <a:extLst>
-                        <a:ext uri="{28A0092B-C50C-407E-A947-70E740481C1C}">
-                          <a14:useLocalDpi xmlns:a14="http://schemas.microsoft.com/office/drawing/2010/main" val="0"/>
-                        </a:ext>
-                      </a:extLst>
-                    </a:blip>
-                    <a:stretch>
-                      <a:fillRect/>
-                    </a:stretch>
-                  </pic:blipFill>
-                  <pic:spPr>
-                    <a:xfrm>
-                      <a:off x="0" y="0"/>
-                      <a:ext cx="694690" cy="356235"/>
-                    </a:xfrm>
-                    <a:prstGeom prst="rect">
-                      <a:avLst/>
-                    </a:prstGeom>
-                  </pic:spPr>
-                </pic:pic>
-              </a:graphicData>
-            </a:graphic>
-            <wp14:sizeRelH relativeFrom="page">
-              <wp14:pctWidth>0</wp14:pctWidth>
-            </wp14:sizeRelH>
-            <wp14:sizeRelV relativeFrom="page">
-              <wp14:pctHeight>0</wp14:pctHeight>
-            </wp14:sizeRelV>
-          </wp:anchor>
-        </w:drawing>
-      </w:r>
-      <w:r>
-        <w:rPr>
-          <w:rFonts w:ascii="Arial" w:hAnsi="Arial" w:cs="Arial"/>
-          <w:b/>
-          <w:noProof/>
-          <w:sz w:val="24"/>
-          <w:szCs w:val="24"/>
-          <w:lang w:val="es-MX" w:eastAsia="es-MX"/>
-        </w:rPr>
-        <w:drawing>
-          <wp:inline distT="0" distB="0" distL="0" distR="0" wp14:anchorId="6794480B" wp14:editId="4B7222AB">
-            <wp:extent cx="1546315" cy="3296093"/>
-            <wp:effectExtent l="152400" t="152400" r="358775" b="361950"/>
-            <wp:docPr id="3" name="Imagen 3"/>
-            <wp:cNvGraphicFramePr>
-              <a:graphicFrameLocks xmlns:a="http://schemas.openxmlformats.org/drawingml/2006/main" noChangeAspect="1"/>
-            </wp:cNvGraphicFramePr>
-            <a:graphic xmlns:a="http://schemas.openxmlformats.org/drawingml/2006/main">
-              <a:graphicData uri="http://schemas.openxmlformats.org/drawingml/2006/picture">
-                <pic:pic xmlns:pic="http://schemas.openxmlformats.org/drawingml/2006/picture">
-                  <pic:nvPicPr>
-                    <pic:cNvPr id="1" name=""/>
-                    <pic:cNvPicPr/>
-                  </pic:nvPicPr>
-                  <pic:blipFill>
-                    <a:blip r:embed="rId11"/>
-                    <a:stretch>
-                      <a:fillRect/>
-                    </a:stretch>
-                  </pic:blipFill>
-                  <pic:spPr>
-                    <a:xfrm>
-                      <a:off x="0" y="0"/>
-                      <a:ext cx="1553524" cy="3311460"/>
-                    </a:xfrm>
-                    <a:prstGeom prst="rect">
-                      <a:avLst/>
-                    </a:prstGeom>
-                    <a:ln>
-                      <a:noFill/>
-                    </a:ln>
-                    <a:effectLst>
-                      <a:outerShdw blurRad="292100" dist="139700" dir="2700000" algn="tl" rotWithShape="0">
-                        <a:srgbClr val="333333">
-                          <a:alpha val="65000"/>
-                        </a:srgbClr>
-                      </a:outerShdw>
-                    </a:effectLst>
-                  </pic:spPr>
-                </pic:pic>
-              </a:graphicData>
-            </a:graphic>
-          </wp:inline>
-        </w:drawing>
-      </w:r>
+    </w:p>
+    <w:p>
+      <w:pPr>
+        <w:rPr>
+          <w:rFonts w:ascii="Arial" w:hAnsi="Arial" w:cs="Arial"/>
+          <w:b/>
+          <w:sz w:val="24"/>
+          <w:szCs w:val="24"/>
+        </w:rPr>
+      </w:pPr>
+    </w:p>
+    <w:p>
+      <w:pPr>
+        <w:rPr>
+          <w:rFonts w:ascii="Arial" w:hAnsi="Arial" w:cs="Arial"/>
+          <w:b/>
+          <w:sz w:val="24"/>
+          <w:szCs w:val="24"/>
+        </w:rPr>
+      </w:pPr>
+    </w:p>
+    <w:p>
+      <w:pPr>
+        <w:rPr>
+          <w:rFonts w:ascii="Arial" w:hAnsi="Arial" w:cs="Arial"/>
+          <w:b/>
+          <w:sz w:val="24"/>
+          <w:szCs w:val="24"/>
+        </w:rPr>
+      </w:pPr>
     </w:p>
     <w:p>
       <w:pPr>
@@ -3470,9 +3763,9 @@
           <w:rFonts w:cs="Arial"/>
         </w:rPr>
       </w:pPr>
-      <w:bookmarkStart w:id="10" w:name="_Toc123565163"/>
-      <w:bookmarkStart w:id="11" w:name="_Toc124341670"/>
-      <w:bookmarkStart w:id="12" w:name="_Toc124438113"/>
+      <w:bookmarkStart w:id="38" w:name="_Toc123565163"/>
+      <w:bookmarkStart w:id="39" w:name="_Toc124341670"/>
+      <w:bookmarkStart w:id="40" w:name="_Toc136859697"/>
       <w:r>
         <w:rPr>
           <w:rFonts w:cs="Arial"/>
@@ -3480,9 +3773,9 @@
         <w:lastRenderedPageBreak/>
         <w:t>2.- Crear un nuevo cálculo</w:t>
       </w:r>
-      <w:bookmarkEnd w:id="10"/>
-      <w:bookmarkEnd w:id="11"/>
-      <w:bookmarkEnd w:id="12"/>
+      <w:bookmarkEnd w:id="38"/>
+      <w:bookmarkEnd w:id="39"/>
+      <w:bookmarkEnd w:id="40"/>
     </w:p>
     <w:p>
       <w:pPr>
@@ -4017,8 +4310,6 @@
         </w:rPr>
         <w:t xml:space="preserve">federales </w:t>
       </w:r>
-      <w:bookmarkStart w:id="13" w:name="_GoBack"/>
-      <w:bookmarkEnd w:id="13"/>
       <w:r>
         <w:rPr>
           <w:rFonts w:ascii="Arial" w:hAnsi="Arial" w:cs="Arial"/>
@@ -5316,9 +5607,9 @@
           <w:rFonts w:cs="Arial"/>
         </w:rPr>
       </w:pPr>
-      <w:bookmarkStart w:id="14" w:name="_Toc123565164"/>
-      <w:bookmarkStart w:id="15" w:name="_Toc124341671"/>
-      <w:bookmarkStart w:id="16" w:name="_Toc124438114"/>
+      <w:bookmarkStart w:id="41" w:name="_Toc123565164"/>
+      <w:bookmarkStart w:id="42" w:name="_Toc124341671"/>
+      <w:bookmarkStart w:id="43" w:name="_Toc136859698"/>
       <w:r>
         <w:rPr>
           <w:rFonts w:cs="Arial"/>
@@ -5326,9 +5617,9 @@
         <w:lastRenderedPageBreak/>
         <w:t>3.- Autorización de cálculo</w:t>
       </w:r>
-      <w:bookmarkEnd w:id="14"/>
-      <w:bookmarkEnd w:id="15"/>
-      <w:bookmarkEnd w:id="16"/>
+      <w:bookmarkEnd w:id="41"/>
+      <w:bookmarkEnd w:id="42"/>
+      <w:bookmarkEnd w:id="43"/>
     </w:p>
     <w:p>
       <w:pPr>
@@ -5943,9 +6234,9 @@
           <w:rFonts w:cs="Arial"/>
         </w:rPr>
       </w:pPr>
-      <w:bookmarkStart w:id="17" w:name="_Toc124161440"/>
-      <w:bookmarkStart w:id="18" w:name="_Toc124341672"/>
-      <w:bookmarkStart w:id="19" w:name="_Toc124438115"/>
+      <w:bookmarkStart w:id="44" w:name="_Toc124161440"/>
+      <w:bookmarkStart w:id="45" w:name="_Toc124341672"/>
+      <w:bookmarkStart w:id="46" w:name="_Toc136859699"/>
       <w:r>
         <w:rPr>
           <w:rFonts w:cs="Arial"/>
@@ -5953,9 +6244,9 @@
         <w:lastRenderedPageBreak/>
         <w:t>4.- Regresar un cálculo</w:t>
       </w:r>
-      <w:bookmarkEnd w:id="17"/>
-      <w:bookmarkEnd w:id="18"/>
-      <w:bookmarkEnd w:id="19"/>
+      <w:bookmarkEnd w:id="44"/>
+      <w:bookmarkEnd w:id="45"/>
+      <w:bookmarkEnd w:id="46"/>
       <w:r>
         <w:rPr>
           <w:rFonts w:cs="Arial"/>
@@ -6524,18 +6815,18 @@
           <w:rFonts w:cs="Arial"/>
         </w:rPr>
       </w:pPr>
-      <w:bookmarkStart w:id="20" w:name="_Toc123565165"/>
-      <w:bookmarkStart w:id="21" w:name="_Toc124341673"/>
-      <w:bookmarkStart w:id="22" w:name="_Toc124438116"/>
+      <w:bookmarkStart w:id="47" w:name="_Toc123565165"/>
+      <w:bookmarkStart w:id="48" w:name="_Toc124341673"/>
+      <w:bookmarkStart w:id="49" w:name="_Toc136859700"/>
       <w:r>
         <w:rPr>
           <w:rFonts w:cs="Arial"/>
         </w:rPr>
         <w:t>5.- Consulta de estatus</w:t>
       </w:r>
-      <w:bookmarkEnd w:id="20"/>
-      <w:bookmarkEnd w:id="21"/>
-      <w:bookmarkEnd w:id="22"/>
+      <w:bookmarkEnd w:id="47"/>
+      <w:bookmarkEnd w:id="48"/>
+      <w:bookmarkEnd w:id="49"/>
     </w:p>
     <w:p>
       <w:pPr>
@@ -7312,7 +7603,7 @@
                 <w:noProof/>
                 <w:color w:val="FFFFFF" w:themeColor="background1"/>
               </w:rPr>
-              <w:t>7</w:t>
+              <w:t>11</w:t>
             </w:r>
             <w:r>
               <w:rPr>
@@ -9421,7 +9712,7 @@
 </file>
 
 <file path=customXml/itemProps1.xml><?xml version="1.0" encoding="utf-8"?>
-<ds:datastoreItem xmlns:ds="http://schemas.openxmlformats.org/officeDocument/2006/customXml" ds:itemID="{63631F63-559D-4F39-88C9-743AA7149BD9}">
+<ds:datastoreItem xmlns:ds="http://schemas.openxmlformats.org/officeDocument/2006/customXml" ds:itemID="{21FE155F-579A-497F-BFFE-1FBC8E515100}">
   <ds:schemaRefs>
     <ds:schemaRef ds:uri="http://schemas.openxmlformats.org/officeDocument/2006/bibliography"/>
   </ds:schemaRefs>
